--- a/SenaDocs/doc/trim4/manual-frontend.docx
+++ b/SenaDocs/doc/trim4/manual-frontend.docx
@@ -66,9 +66,8 @@
           <w:lang w:eastAsia="es-CO"/>
           <w14:ligatures w14:val="none"/>
         </w:rPr>
-        <w:t xml:space="preserve">un aplicativo del área </w:t>
-      </w:r>
-      <w:proofErr w:type="spellStart"/>
+        <w:t>un aplicativo del área Front</w:t>
+      </w:r>
       <w:r>
         <w:rPr>
           <w:rFonts w:ascii="Roboto" w:eastAsia="Times New Roman" w:hAnsi="Roboto" w:cs="Times New Roman"/>
@@ -79,9 +78,9 @@
           <w:lang w:eastAsia="es-CO"/>
           <w14:ligatures w14:val="none"/>
         </w:rPr>
-        <w:t>Frontend</w:t>
-      </w:r>
-      <w:proofErr w:type="spellEnd"/>
+        <w:t>-</w:t>
+      </w:r>
+      <w:proofErr w:type="spellStart"/>
       <w:r>
         <w:rPr>
           <w:rFonts w:ascii="Roboto" w:eastAsia="Times New Roman" w:hAnsi="Roboto" w:cs="Times New Roman"/>
@@ -92,9 +91,9 @@
           <w:lang w:eastAsia="es-CO"/>
           <w14:ligatures w14:val="none"/>
         </w:rPr>
-        <w:t xml:space="preserve">. A través de este proceso, se utilizará </w:t>
-      </w:r>
-      <w:proofErr w:type="spellStart"/>
+        <w:t>end</w:t>
+      </w:r>
+      <w:proofErr w:type="spellEnd"/>
       <w:r>
         <w:rPr>
           <w:rFonts w:ascii="Roboto" w:eastAsia="Times New Roman" w:hAnsi="Roboto" w:cs="Times New Roman"/>
@@ -105,9 +104,9 @@
           <w:lang w:eastAsia="es-CO"/>
           <w14:ligatures w14:val="none"/>
         </w:rPr>
-        <w:t>Firebase</w:t>
-      </w:r>
-      <w:proofErr w:type="spellEnd"/>
+        <w:t xml:space="preserve">. A través de este proceso, se utilizará </w:t>
+      </w:r>
+      <w:proofErr w:type="spellStart"/>
       <w:r>
         <w:rPr>
           <w:rFonts w:ascii="Roboto" w:eastAsia="Times New Roman" w:hAnsi="Roboto" w:cs="Times New Roman"/>
@@ -118,10 +117,1217 @@
           <w:lang w:eastAsia="es-CO"/>
           <w14:ligatures w14:val="none"/>
         </w:rPr>
+        <w:t>Firebase</w:t>
+      </w:r>
+      <w:proofErr w:type="spellEnd"/>
+      <w:r>
+        <w:rPr>
+          <w:rFonts w:ascii="Roboto" w:eastAsia="Times New Roman" w:hAnsi="Roboto" w:cs="Times New Roman"/>
+          <w:color w:val="374151"/>
+          <w:kern w:val="0"/>
+          <w:sz w:val="24"/>
+          <w:szCs w:val="24"/>
+          <w:lang w:eastAsia="es-CO"/>
+          <w14:ligatures w14:val="none"/>
+        </w:rPr>
         <w:t>, asegurando una correcta configuración y conexión.</w:t>
       </w:r>
     </w:p>
-    <w:p/>
+    <w:p>
+      <w:pPr>
+        <w:pStyle w:val="Ttulo3"/>
+        <w:spacing w:before="280" w:beforeAutospacing="0" w:after="80" w:afterAutospacing="0"/>
+      </w:pPr>
+      <w:r>
+        <w:rPr>
+          <w:rFonts w:ascii="Roboto" w:hAnsi="Roboto"/>
+          <w:color w:val="000000"/>
+          <w:sz w:val="33"/>
+          <w:szCs w:val="33"/>
+        </w:rPr>
+        <w:t>Objetivos</w:t>
+      </w:r>
+    </w:p>
+    <w:p>
+      <w:pPr>
+        <w:pStyle w:val="NormalWeb"/>
+        <w:numPr>
+          <w:ilvl w:val="0"/>
+          <w:numId w:val="1"/>
+        </w:numPr>
+        <w:spacing w:before="0" w:beforeAutospacing="0" w:after="0" w:afterAutospacing="0"/>
+        <w:textAlignment w:val="baseline"/>
+      </w:pPr>
+      <w:r>
+        <w:rPr>
+          <w:rFonts w:ascii="Roboto" w:hAnsi="Roboto"/>
+          <w:color w:val="374151"/>
+        </w:rPr>
+        <w:t>Desplegar u</w:t>
+      </w:r>
+      <w:r>
+        <w:rPr>
+          <w:rFonts w:ascii="Roboto" w:hAnsi="Roboto"/>
+          <w:color w:val="374151"/>
+        </w:rPr>
+        <w:t xml:space="preserve">n aplicativo </w:t>
+      </w:r>
+      <w:proofErr w:type="spellStart"/>
+      <w:r>
+        <w:rPr>
+          <w:rFonts w:ascii="Roboto" w:hAnsi="Roboto"/>
+          <w:color w:val="374151"/>
+        </w:rPr>
+        <w:t>front-end</w:t>
+      </w:r>
+      <w:proofErr w:type="spellEnd"/>
+    </w:p>
+    <w:p>
+      <w:pPr>
+        <w:pStyle w:val="NormalWeb"/>
+        <w:spacing w:before="0" w:beforeAutospacing="0" w:after="0" w:afterAutospacing="0"/>
+        <w:textAlignment w:val="baseline"/>
+        <w:rPr>
+          <w:rFonts w:ascii="Roboto" w:hAnsi="Roboto"/>
+          <w:color w:val="374151"/>
+        </w:rPr>
+      </w:pPr>
+    </w:p>
+    <w:p>
+      <w:pPr>
+        <w:pStyle w:val="NormalWeb"/>
+        <w:spacing w:before="0" w:beforeAutospacing="0" w:after="0" w:afterAutospacing="0"/>
+        <w:textAlignment w:val="baseline"/>
+      </w:pPr>
+      <w:r>
+        <w:rPr>
+          <w:rFonts w:ascii="Roboto" w:hAnsi="Roboto"/>
+          <w:color w:val="374151"/>
+        </w:rPr>
+        <w:t xml:space="preserve">Nos dirigimos a la página </w:t>
+      </w:r>
+      <w:proofErr w:type="spellStart"/>
+      <w:r>
+        <w:rPr>
+          <w:rFonts w:ascii="Roboto" w:hAnsi="Roboto"/>
+          <w:color w:val="374151"/>
+        </w:rPr>
+        <w:t>Firebase</w:t>
+      </w:r>
+      <w:proofErr w:type="spellEnd"/>
+      <w:r>
+        <w:rPr>
+          <w:rFonts w:ascii="Roboto" w:hAnsi="Roboto"/>
+          <w:color w:val="374151"/>
+        </w:rPr>
+        <w:t xml:space="preserve"> y le damos clic en el recuadro (Agregar proyecto).</w:t>
+      </w:r>
+    </w:p>
+    <w:p>
+      <w:pPr>
+        <w:pStyle w:val="NormalWeb"/>
+        <w:spacing w:before="0" w:beforeAutospacing="0" w:after="0" w:afterAutospacing="0"/>
+        <w:textAlignment w:val="baseline"/>
+        <w:rPr>
+          <w:rFonts w:ascii="Roboto" w:hAnsi="Roboto"/>
+          <w:color w:val="374151"/>
+        </w:rPr>
+      </w:pPr>
+    </w:p>
+    <w:p>
+      <w:pPr>
+        <w:pStyle w:val="NormalWeb"/>
+        <w:spacing w:before="0" w:beforeAutospacing="0" w:after="0" w:afterAutospacing="0"/>
+        <w:textAlignment w:val="baseline"/>
+      </w:pPr>
+      <w:r>
+        <w:drawing>
+          <wp:inline distT="0" distB="0" distL="0" distR="0" wp14:anchorId="3B42621C" wp14:editId="32649C2B">
+            <wp:extent cx="5612130" cy="2672080"/>
+            <wp:effectExtent l="0" t="0" r="7620" b="0"/>
+            <wp:docPr id="375327234" name="Imagen 1"/>
+            <wp:cNvGraphicFramePr>
+              <a:graphicFrameLocks xmlns:a="http://schemas.openxmlformats.org/drawingml/2006/main" noChangeAspect="1"/>
+            </wp:cNvGraphicFramePr>
+            <a:graphic xmlns:a="http://schemas.openxmlformats.org/drawingml/2006/main">
+              <a:graphicData uri="http://schemas.openxmlformats.org/drawingml/2006/picture">
+                <pic:pic xmlns:pic="http://schemas.openxmlformats.org/drawingml/2006/picture">
+                  <pic:nvPicPr>
+                    <pic:cNvPr id="375327234" name=""/>
+                    <pic:cNvPicPr/>
+                  </pic:nvPicPr>
+                  <pic:blipFill>
+                    <a:blip r:embed="rId5"/>
+                    <a:stretch>
+                      <a:fillRect/>
+                    </a:stretch>
+                  </pic:blipFill>
+                  <pic:spPr>
+                    <a:xfrm>
+                      <a:off x="0" y="0"/>
+                      <a:ext cx="5612130" cy="2672080"/>
+                    </a:xfrm>
+                    <a:prstGeom prst="rect">
+                      <a:avLst/>
+                    </a:prstGeom>
+                  </pic:spPr>
+                </pic:pic>
+              </a:graphicData>
+            </a:graphic>
+          </wp:inline>
+        </w:drawing>
+      </w:r>
+    </w:p>
+    <w:p>
+      <w:pPr>
+        <w:pStyle w:val="NormalWeb"/>
+        <w:spacing w:before="0" w:beforeAutospacing="0" w:after="0" w:afterAutospacing="0"/>
+        <w:textAlignment w:val="baseline"/>
+      </w:pPr>
+    </w:p>
+    <w:p>
+      <w:pPr>
+        <w:pStyle w:val="NormalWeb"/>
+        <w:spacing w:before="0" w:beforeAutospacing="0" w:after="0" w:afterAutospacing="0"/>
+        <w:textAlignment w:val="baseline"/>
+        <w:rPr>
+          <w:rFonts w:ascii="Roboto" w:hAnsi="Roboto"/>
+          <w:color w:val="374151"/>
+        </w:rPr>
+      </w:pPr>
+      <w:r>
+        <w:rPr>
+          <w:rFonts w:ascii="Roboto" w:hAnsi="Roboto"/>
+          <w:color w:val="374151"/>
+        </w:rPr>
+        <w:t>Agregaras el nombre de tu proyecto.</w:t>
+      </w:r>
+    </w:p>
+    <w:p>
+      <w:pPr>
+        <w:pStyle w:val="NormalWeb"/>
+        <w:spacing w:before="0" w:beforeAutospacing="0" w:after="0" w:afterAutospacing="0"/>
+        <w:textAlignment w:val="baseline"/>
+      </w:pPr>
+      <w:r>
+        <w:drawing>
+          <wp:inline distT="0" distB="0" distL="0" distR="0" wp14:anchorId="7E2CEBF9" wp14:editId="55BB89F3">
+            <wp:extent cx="5612130" cy="2709545"/>
+            <wp:effectExtent l="0" t="0" r="7620" b="0"/>
+            <wp:docPr id="2065003525" name="Imagen 1" descr="Interfaz de usuario gráfica, Aplicación&#10;&#10;Descripción generada automáticamente"/>
+            <wp:cNvGraphicFramePr>
+              <a:graphicFrameLocks xmlns:a="http://schemas.openxmlformats.org/drawingml/2006/main" noChangeAspect="1"/>
+            </wp:cNvGraphicFramePr>
+            <a:graphic xmlns:a="http://schemas.openxmlformats.org/drawingml/2006/main">
+              <a:graphicData uri="http://schemas.openxmlformats.org/drawingml/2006/picture">
+                <pic:pic xmlns:pic="http://schemas.openxmlformats.org/drawingml/2006/picture">
+                  <pic:nvPicPr>
+                    <pic:cNvPr id="2065003525" name="Imagen 1" descr="Interfaz de usuario gráfica, Aplicación&#10;&#10;Descripción generada automáticamente"/>
+                    <pic:cNvPicPr/>
+                  </pic:nvPicPr>
+                  <pic:blipFill>
+                    <a:blip r:embed="rId6"/>
+                    <a:stretch>
+                      <a:fillRect/>
+                    </a:stretch>
+                  </pic:blipFill>
+                  <pic:spPr>
+                    <a:xfrm>
+                      <a:off x="0" y="0"/>
+                      <a:ext cx="5612130" cy="2709545"/>
+                    </a:xfrm>
+                    <a:prstGeom prst="rect">
+                      <a:avLst/>
+                    </a:prstGeom>
+                  </pic:spPr>
+                </pic:pic>
+              </a:graphicData>
+            </a:graphic>
+          </wp:inline>
+        </w:drawing>
+      </w:r>
+    </w:p>
+    <w:p>
+      <w:pPr>
+        <w:pStyle w:val="NormalWeb"/>
+        <w:spacing w:before="0" w:beforeAutospacing="0" w:after="0" w:afterAutospacing="0"/>
+        <w:textAlignment w:val="baseline"/>
+      </w:pPr>
+    </w:p>
+    <w:p>
+      <w:pPr>
+        <w:pStyle w:val="NormalWeb"/>
+        <w:spacing w:before="0" w:beforeAutospacing="0" w:after="0" w:afterAutospacing="0"/>
+        <w:textAlignment w:val="baseline"/>
+        <w:rPr>
+          <w:rFonts w:ascii="Roboto" w:hAnsi="Roboto"/>
+          <w:color w:val="374151"/>
+        </w:rPr>
+      </w:pPr>
+      <w:r>
+        <w:rPr>
+          <w:rFonts w:ascii="Roboto" w:hAnsi="Roboto"/>
+          <w:color w:val="374151"/>
+        </w:rPr>
+        <w:t xml:space="preserve">Cancelamos las opciones de Google </w:t>
+      </w:r>
+      <w:proofErr w:type="spellStart"/>
+      <w:r>
+        <w:rPr>
+          <w:rFonts w:ascii="Roboto" w:hAnsi="Roboto"/>
+          <w:color w:val="374151"/>
+        </w:rPr>
+        <w:t>analytics</w:t>
+      </w:r>
+      <w:proofErr w:type="spellEnd"/>
+    </w:p>
+    <w:p>
+      <w:pPr>
+        <w:pStyle w:val="NormalWeb"/>
+        <w:spacing w:before="0" w:beforeAutospacing="0" w:after="0" w:afterAutospacing="0"/>
+        <w:textAlignment w:val="baseline"/>
+      </w:pPr>
+      <w:r>
+        <w:drawing>
+          <wp:inline distT="0" distB="0" distL="0" distR="0" wp14:anchorId="58CA68AC" wp14:editId="2BC2D789">
+            <wp:extent cx="5612130" cy="2679065"/>
+            <wp:effectExtent l="0" t="0" r="7620" b="6985"/>
+            <wp:docPr id="20428834" name="Imagen 1" descr="Interfaz de usuario gráfica, Texto&#10;&#10;Descripción generada automáticamente"/>
+            <wp:cNvGraphicFramePr>
+              <a:graphicFrameLocks xmlns:a="http://schemas.openxmlformats.org/drawingml/2006/main" noChangeAspect="1"/>
+            </wp:cNvGraphicFramePr>
+            <a:graphic xmlns:a="http://schemas.openxmlformats.org/drawingml/2006/main">
+              <a:graphicData uri="http://schemas.openxmlformats.org/drawingml/2006/picture">
+                <pic:pic xmlns:pic="http://schemas.openxmlformats.org/drawingml/2006/picture">
+                  <pic:nvPicPr>
+                    <pic:cNvPr id="20428834" name="Imagen 1" descr="Interfaz de usuario gráfica, Texto&#10;&#10;Descripción generada automáticamente"/>
+                    <pic:cNvPicPr/>
+                  </pic:nvPicPr>
+                  <pic:blipFill>
+                    <a:blip r:embed="rId7"/>
+                    <a:stretch>
+                      <a:fillRect/>
+                    </a:stretch>
+                  </pic:blipFill>
+                  <pic:spPr>
+                    <a:xfrm>
+                      <a:off x="0" y="0"/>
+                      <a:ext cx="5612130" cy="2679065"/>
+                    </a:xfrm>
+                    <a:prstGeom prst="rect">
+                      <a:avLst/>
+                    </a:prstGeom>
+                  </pic:spPr>
+                </pic:pic>
+              </a:graphicData>
+            </a:graphic>
+          </wp:inline>
+        </w:drawing>
+      </w:r>
+    </w:p>
+    <w:p>
+      <w:pPr>
+        <w:pStyle w:val="NormalWeb"/>
+        <w:spacing w:before="0" w:beforeAutospacing="0" w:after="0" w:afterAutospacing="0"/>
+        <w:textAlignment w:val="baseline"/>
+      </w:pPr>
+    </w:p>
+    <w:p>
+      <w:pPr>
+        <w:pStyle w:val="NormalWeb"/>
+        <w:spacing w:before="0" w:beforeAutospacing="0" w:after="0" w:afterAutospacing="0"/>
+        <w:textAlignment w:val="baseline"/>
+        <w:rPr>
+          <w:rFonts w:ascii="Roboto" w:hAnsi="Roboto"/>
+          <w:color w:val="374151"/>
+        </w:rPr>
+      </w:pPr>
+      <w:r>
+        <w:rPr>
+          <w:rFonts w:ascii="Roboto" w:hAnsi="Roboto"/>
+          <w:color w:val="374151"/>
+        </w:rPr>
+        <w:t>Continuamos con la creación del proyecto, aquí te muestra una barra de carga.</w:t>
+      </w:r>
+    </w:p>
+    <w:p>
+      <w:pPr>
+        <w:pStyle w:val="NormalWeb"/>
+        <w:spacing w:before="0" w:beforeAutospacing="0" w:after="0" w:afterAutospacing="0"/>
+        <w:textAlignment w:val="baseline"/>
+      </w:pPr>
+      <w:r>
+        <w:drawing>
+          <wp:inline distT="0" distB="0" distL="0" distR="0" wp14:anchorId="1AADE39D" wp14:editId="42DFC4B0">
+            <wp:extent cx="5612130" cy="2605405"/>
+            <wp:effectExtent l="0" t="0" r="7620" b="4445"/>
+            <wp:docPr id="2070536496" name="Imagen 1" descr="Interfaz de usuario gráfica, Aplicación&#10;&#10;Descripción generada automáticamente"/>
+            <wp:cNvGraphicFramePr>
+              <a:graphicFrameLocks xmlns:a="http://schemas.openxmlformats.org/drawingml/2006/main" noChangeAspect="1"/>
+            </wp:cNvGraphicFramePr>
+            <a:graphic xmlns:a="http://schemas.openxmlformats.org/drawingml/2006/main">
+              <a:graphicData uri="http://schemas.openxmlformats.org/drawingml/2006/picture">
+                <pic:pic xmlns:pic="http://schemas.openxmlformats.org/drawingml/2006/picture">
+                  <pic:nvPicPr>
+                    <pic:cNvPr id="2070536496" name="Imagen 1" descr="Interfaz de usuario gráfica, Aplicación&#10;&#10;Descripción generada automáticamente"/>
+                    <pic:cNvPicPr/>
+                  </pic:nvPicPr>
+                  <pic:blipFill>
+                    <a:blip r:embed="rId8"/>
+                    <a:stretch>
+                      <a:fillRect/>
+                    </a:stretch>
+                  </pic:blipFill>
+                  <pic:spPr>
+                    <a:xfrm>
+                      <a:off x="0" y="0"/>
+                      <a:ext cx="5612130" cy="2605405"/>
+                    </a:xfrm>
+                    <a:prstGeom prst="rect">
+                      <a:avLst/>
+                    </a:prstGeom>
+                  </pic:spPr>
+                </pic:pic>
+              </a:graphicData>
+            </a:graphic>
+          </wp:inline>
+        </w:drawing>
+      </w:r>
+    </w:p>
+    <w:p>
+      <w:pPr>
+        <w:rPr>
+          <w:rFonts w:ascii="Times New Roman" w:eastAsia="Times New Roman" w:hAnsi="Times New Roman" w:cs="Times New Roman"/>
+          <w:kern w:val="0"/>
+          <w:sz w:val="24"/>
+          <w:szCs w:val="24"/>
+          <w:lang w:eastAsia="es-CO"/>
+          <w14:ligatures w14:val="none"/>
+        </w:rPr>
+      </w:pPr>
+      <w:r>
+        <w:br w:type="page"/>
+      </w:r>
+    </w:p>
+    <w:p>
+      <w:pPr>
+        <w:pStyle w:val="NormalWeb"/>
+        <w:spacing w:before="0" w:beforeAutospacing="0" w:after="0" w:afterAutospacing="0"/>
+        <w:textAlignment w:val="baseline"/>
+        <w:rPr>
+          <w:rFonts w:ascii="Roboto" w:hAnsi="Roboto"/>
+          <w:color w:val="374151"/>
+        </w:rPr>
+      </w:pPr>
+      <w:r>
+        <w:rPr>
+          <w:rFonts w:ascii="Roboto" w:hAnsi="Roboto"/>
+          <w:color w:val="374151"/>
+        </w:rPr>
+        <w:lastRenderedPageBreak/>
+        <w:t xml:space="preserve">Una vez se termine la carga del proyecto, nos vamos al panel lateral izquierdo, en la sección de </w:t>
+      </w:r>
+      <w:proofErr w:type="spellStart"/>
+      <w:r>
+        <w:rPr>
+          <w:rFonts w:ascii="Roboto" w:hAnsi="Roboto"/>
+          <w:color w:val="374151"/>
+        </w:rPr>
+        <w:t>Hoisting</w:t>
+      </w:r>
+      <w:proofErr w:type="spellEnd"/>
+      <w:r>
+        <w:rPr>
+          <w:rFonts w:ascii="Roboto" w:hAnsi="Roboto"/>
+          <w:color w:val="374151"/>
+        </w:rPr>
+        <w:t>.</w:t>
+      </w:r>
+    </w:p>
+    <w:p>
+      <w:pPr>
+        <w:pStyle w:val="NormalWeb"/>
+        <w:spacing w:before="0" w:beforeAutospacing="0" w:after="0" w:afterAutospacing="0"/>
+        <w:textAlignment w:val="baseline"/>
+      </w:pPr>
+      <w:r>
+        <w:drawing>
+          <wp:inline distT="0" distB="0" distL="0" distR="0" wp14:anchorId="52C8AC13" wp14:editId="3326FC8A">
+            <wp:extent cx="5612130" cy="2654300"/>
+            <wp:effectExtent l="0" t="0" r="7620" b="0"/>
+            <wp:docPr id="973747407" name="Imagen 1" descr="Captura de pantalla con la imagen de una persona&#10;&#10;Descripción generada automáticamente"/>
+            <wp:cNvGraphicFramePr>
+              <a:graphicFrameLocks xmlns:a="http://schemas.openxmlformats.org/drawingml/2006/main" noChangeAspect="1"/>
+            </wp:cNvGraphicFramePr>
+            <a:graphic xmlns:a="http://schemas.openxmlformats.org/drawingml/2006/main">
+              <a:graphicData uri="http://schemas.openxmlformats.org/drawingml/2006/picture">
+                <pic:pic xmlns:pic="http://schemas.openxmlformats.org/drawingml/2006/picture">
+                  <pic:nvPicPr>
+                    <pic:cNvPr id="973747407" name="Imagen 1" descr="Captura de pantalla con la imagen de una persona&#10;&#10;Descripción generada automáticamente"/>
+                    <pic:cNvPicPr/>
+                  </pic:nvPicPr>
+                  <pic:blipFill>
+                    <a:blip r:embed="rId9"/>
+                    <a:stretch>
+                      <a:fillRect/>
+                    </a:stretch>
+                  </pic:blipFill>
+                  <pic:spPr>
+                    <a:xfrm>
+                      <a:off x="0" y="0"/>
+                      <a:ext cx="5612130" cy="2654300"/>
+                    </a:xfrm>
+                    <a:prstGeom prst="rect">
+                      <a:avLst/>
+                    </a:prstGeom>
+                  </pic:spPr>
+                </pic:pic>
+              </a:graphicData>
+            </a:graphic>
+          </wp:inline>
+        </w:drawing>
+      </w:r>
+    </w:p>
+    <w:p>
+      <w:pPr>
+        <w:pStyle w:val="NormalWeb"/>
+        <w:spacing w:before="0" w:beforeAutospacing="0" w:after="0" w:afterAutospacing="0"/>
+        <w:textAlignment w:val="baseline"/>
+      </w:pPr>
+    </w:p>
+    <w:p>
+      <w:pPr>
+        <w:pStyle w:val="NormalWeb"/>
+        <w:spacing w:before="0" w:beforeAutospacing="0" w:after="0" w:afterAutospacing="0"/>
+        <w:textAlignment w:val="baseline"/>
+        <w:rPr>
+          <w:rFonts w:ascii="Roboto" w:hAnsi="Roboto"/>
+          <w:color w:val="374151"/>
+        </w:rPr>
+      </w:pPr>
+      <w:r>
+        <w:rPr>
+          <w:rFonts w:ascii="Roboto" w:hAnsi="Roboto"/>
+          <w:color w:val="374151"/>
+        </w:rPr>
+        <w:t>Una vez en esta pestaña, le daremos clic al botón comenzar.</w:t>
+      </w:r>
+    </w:p>
+    <w:p>
+      <w:pPr>
+        <w:pStyle w:val="NormalWeb"/>
+        <w:spacing w:before="0" w:beforeAutospacing="0" w:after="0" w:afterAutospacing="0"/>
+        <w:textAlignment w:val="baseline"/>
+      </w:pPr>
+      <w:r>
+        <w:drawing>
+          <wp:inline distT="0" distB="0" distL="0" distR="0" wp14:anchorId="6BA8AB5C" wp14:editId="6E6BE28F">
+            <wp:extent cx="5612130" cy="2666365"/>
+            <wp:effectExtent l="0" t="0" r="7620" b="635"/>
+            <wp:docPr id="1229738754" name="Imagen 1" descr="Captura de pantalla de un videojuego&#10;&#10;Descripción generada automáticamente"/>
+            <wp:cNvGraphicFramePr>
+              <a:graphicFrameLocks xmlns:a="http://schemas.openxmlformats.org/drawingml/2006/main" noChangeAspect="1"/>
+            </wp:cNvGraphicFramePr>
+            <a:graphic xmlns:a="http://schemas.openxmlformats.org/drawingml/2006/main">
+              <a:graphicData uri="http://schemas.openxmlformats.org/drawingml/2006/picture">
+                <pic:pic xmlns:pic="http://schemas.openxmlformats.org/drawingml/2006/picture">
+                  <pic:nvPicPr>
+                    <pic:cNvPr id="1229738754" name="Imagen 1" descr="Captura de pantalla de un videojuego&#10;&#10;Descripción generada automáticamente"/>
+                    <pic:cNvPicPr/>
+                  </pic:nvPicPr>
+                  <pic:blipFill>
+                    <a:blip r:embed="rId10"/>
+                    <a:stretch>
+                      <a:fillRect/>
+                    </a:stretch>
+                  </pic:blipFill>
+                  <pic:spPr>
+                    <a:xfrm>
+                      <a:off x="0" y="0"/>
+                      <a:ext cx="5612130" cy="2666365"/>
+                    </a:xfrm>
+                    <a:prstGeom prst="rect">
+                      <a:avLst/>
+                    </a:prstGeom>
+                  </pic:spPr>
+                </pic:pic>
+              </a:graphicData>
+            </a:graphic>
+          </wp:inline>
+        </w:drawing>
+      </w:r>
+    </w:p>
+    <w:p>
+      <w:pPr>
+        <w:rPr>
+          <w:rFonts w:ascii="Times New Roman" w:eastAsia="Times New Roman" w:hAnsi="Times New Roman" w:cs="Times New Roman"/>
+          <w:kern w:val="0"/>
+          <w:sz w:val="24"/>
+          <w:szCs w:val="24"/>
+          <w:lang w:eastAsia="es-CO"/>
+          <w14:ligatures w14:val="none"/>
+        </w:rPr>
+      </w:pPr>
+      <w:r>
+        <w:br w:type="page"/>
+      </w:r>
+    </w:p>
+    <w:p>
+      <w:pPr>
+        <w:pStyle w:val="NormalWeb"/>
+        <w:spacing w:before="0" w:beforeAutospacing="0" w:after="0" w:afterAutospacing="0"/>
+        <w:textAlignment w:val="baseline"/>
+        <w:rPr>
+          <w:rFonts w:ascii="Roboto" w:hAnsi="Roboto"/>
+          <w:color w:val="374151"/>
+        </w:rPr>
+      </w:pPr>
+      <w:r>
+        <w:rPr>
+          <w:rFonts w:ascii="Roboto" w:hAnsi="Roboto"/>
+          <w:color w:val="374151"/>
+        </w:rPr>
+        <w:lastRenderedPageBreak/>
+        <w:t xml:space="preserve">Antes de continuar con este paso, primero debemos hacer </w:t>
+      </w:r>
+      <w:proofErr w:type="spellStart"/>
+      <w:r>
+        <w:rPr>
+          <w:rFonts w:ascii="Roboto" w:hAnsi="Roboto"/>
+          <w:color w:val="374151"/>
+        </w:rPr>
+        <w:t>build</w:t>
+      </w:r>
+      <w:proofErr w:type="spellEnd"/>
+      <w:r>
+        <w:rPr>
+          <w:rFonts w:ascii="Roboto" w:hAnsi="Roboto"/>
+          <w:color w:val="374151"/>
+        </w:rPr>
+        <w:t xml:space="preserve"> al proyecto, en nuestro caso usamos el comando (</w:t>
+      </w:r>
+      <w:proofErr w:type="spellStart"/>
+      <w:r>
+        <w:rPr>
+          <w:rFonts w:ascii="Roboto" w:hAnsi="Roboto"/>
+          <w:color w:val="374151"/>
+        </w:rPr>
+        <w:t>npm</w:t>
+      </w:r>
+      <w:proofErr w:type="spellEnd"/>
+      <w:r>
+        <w:rPr>
+          <w:rFonts w:ascii="Roboto" w:hAnsi="Roboto"/>
+          <w:color w:val="374151"/>
+        </w:rPr>
+        <w:t xml:space="preserve"> run </w:t>
+      </w:r>
+      <w:proofErr w:type="spellStart"/>
+      <w:r>
+        <w:rPr>
+          <w:rFonts w:ascii="Roboto" w:hAnsi="Roboto"/>
+          <w:color w:val="374151"/>
+        </w:rPr>
+        <w:t>build</w:t>
+      </w:r>
+      <w:proofErr w:type="spellEnd"/>
+      <w:r>
+        <w:rPr>
+          <w:rFonts w:ascii="Roboto" w:hAnsi="Roboto"/>
+          <w:color w:val="374151"/>
+        </w:rPr>
+        <w:t xml:space="preserve">), nos creara una carpeta </w:t>
+      </w:r>
+      <w:proofErr w:type="spellStart"/>
+      <w:r>
+        <w:rPr>
+          <w:rFonts w:ascii="Roboto" w:hAnsi="Roboto"/>
+          <w:color w:val="374151"/>
+        </w:rPr>
+        <w:t>dist</w:t>
+      </w:r>
+      <w:proofErr w:type="spellEnd"/>
+      <w:r>
+        <w:rPr>
+          <w:rFonts w:ascii="Roboto" w:hAnsi="Roboto"/>
+          <w:color w:val="374151"/>
+        </w:rPr>
+        <w:t>.</w:t>
+      </w:r>
+    </w:p>
+    <w:p>
+      <w:pPr>
+        <w:pStyle w:val="NormalWeb"/>
+        <w:spacing w:before="0" w:beforeAutospacing="0" w:after="0" w:afterAutospacing="0"/>
+        <w:textAlignment w:val="baseline"/>
+      </w:pPr>
+      <w:r>
+        <w:drawing>
+          <wp:inline distT="0" distB="0" distL="0" distR="0" wp14:anchorId="472A7185" wp14:editId="1248F401">
+            <wp:extent cx="5612130" cy="2662555"/>
+            <wp:effectExtent l="0" t="0" r="7620" b="4445"/>
+            <wp:docPr id="790563060" name="Imagen 1"/>
+            <wp:cNvGraphicFramePr>
+              <a:graphicFrameLocks xmlns:a="http://schemas.openxmlformats.org/drawingml/2006/main" noChangeAspect="1"/>
+            </wp:cNvGraphicFramePr>
+            <a:graphic xmlns:a="http://schemas.openxmlformats.org/drawingml/2006/main">
+              <a:graphicData uri="http://schemas.openxmlformats.org/drawingml/2006/picture">
+                <pic:pic xmlns:pic="http://schemas.openxmlformats.org/drawingml/2006/picture">
+                  <pic:nvPicPr>
+                    <pic:cNvPr id="790563060" name=""/>
+                    <pic:cNvPicPr/>
+                  </pic:nvPicPr>
+                  <pic:blipFill>
+                    <a:blip r:embed="rId11"/>
+                    <a:stretch>
+                      <a:fillRect/>
+                    </a:stretch>
+                  </pic:blipFill>
+                  <pic:spPr>
+                    <a:xfrm>
+                      <a:off x="0" y="0"/>
+                      <a:ext cx="5612130" cy="2662555"/>
+                    </a:xfrm>
+                    <a:prstGeom prst="rect">
+                      <a:avLst/>
+                    </a:prstGeom>
+                  </pic:spPr>
+                </pic:pic>
+              </a:graphicData>
+            </a:graphic>
+          </wp:inline>
+        </w:drawing>
+      </w:r>
+    </w:p>
+    <w:p>
+      <w:pPr>
+        <w:pStyle w:val="NormalWeb"/>
+        <w:spacing w:before="0" w:beforeAutospacing="0" w:after="0" w:afterAutospacing="0"/>
+        <w:textAlignment w:val="baseline"/>
+      </w:pPr>
+    </w:p>
+    <w:p>
+      <w:pPr>
+        <w:pStyle w:val="NormalWeb"/>
+        <w:spacing w:before="0" w:beforeAutospacing="0" w:after="0" w:afterAutospacing="0"/>
+        <w:textAlignment w:val="baseline"/>
+        <w:rPr>
+          <w:rFonts w:ascii="Roboto" w:hAnsi="Roboto"/>
+          <w:color w:val="374151"/>
+        </w:rPr>
+      </w:pPr>
+      <w:r>
+        <w:rPr>
+          <w:rFonts w:ascii="Roboto" w:hAnsi="Roboto"/>
+          <w:color w:val="374151"/>
+        </w:rPr>
+        <w:t xml:space="preserve">Una vez creamos la carpeta </w:t>
+      </w:r>
+      <w:proofErr w:type="spellStart"/>
+      <w:r>
+        <w:rPr>
+          <w:rFonts w:ascii="Roboto" w:hAnsi="Roboto"/>
+          <w:color w:val="374151"/>
+        </w:rPr>
+        <w:t>dist</w:t>
+      </w:r>
+      <w:proofErr w:type="spellEnd"/>
+      <w:r>
+        <w:rPr>
+          <w:rFonts w:ascii="Roboto" w:hAnsi="Roboto"/>
+          <w:color w:val="374151"/>
+        </w:rPr>
+        <w:t xml:space="preserve">, ahora si procedemos a seguir los pasos de nuestro alojamiento, por lo que empezamos instalando las dependencias de </w:t>
+      </w:r>
+      <w:proofErr w:type="spellStart"/>
+      <w:r>
+        <w:rPr>
+          <w:rFonts w:ascii="Roboto" w:hAnsi="Roboto"/>
+          <w:color w:val="374151"/>
+        </w:rPr>
+        <w:t>firebase</w:t>
+      </w:r>
+      <w:proofErr w:type="spellEnd"/>
+      <w:r>
+        <w:rPr>
+          <w:rFonts w:ascii="Roboto" w:hAnsi="Roboto"/>
+          <w:color w:val="374151"/>
+        </w:rPr>
+        <w:t>.</w:t>
+      </w:r>
+    </w:p>
+    <w:p>
+      <w:pPr>
+        <w:pStyle w:val="NormalWeb"/>
+        <w:spacing w:before="0" w:beforeAutospacing="0" w:after="0" w:afterAutospacing="0"/>
+        <w:textAlignment w:val="baseline"/>
+      </w:pPr>
+      <w:r>
+        <w:drawing>
+          <wp:inline distT="0" distB="0" distL="0" distR="0" wp14:anchorId="01A85429" wp14:editId="528D0B69">
+            <wp:extent cx="5612130" cy="2668270"/>
+            <wp:effectExtent l="0" t="0" r="7620" b="0"/>
+            <wp:docPr id="1403871703" name="Imagen 1" descr="Texto&#10;&#10;Descripción generada automáticamente"/>
+            <wp:cNvGraphicFramePr>
+              <a:graphicFrameLocks xmlns:a="http://schemas.openxmlformats.org/drawingml/2006/main" noChangeAspect="1"/>
+            </wp:cNvGraphicFramePr>
+            <a:graphic xmlns:a="http://schemas.openxmlformats.org/drawingml/2006/main">
+              <a:graphicData uri="http://schemas.openxmlformats.org/drawingml/2006/picture">
+                <pic:pic xmlns:pic="http://schemas.openxmlformats.org/drawingml/2006/picture">
+                  <pic:nvPicPr>
+                    <pic:cNvPr id="1403871703" name="Imagen 1" descr="Texto&#10;&#10;Descripción generada automáticamente"/>
+                    <pic:cNvPicPr/>
+                  </pic:nvPicPr>
+                  <pic:blipFill>
+                    <a:blip r:embed="rId12"/>
+                    <a:stretch>
+                      <a:fillRect/>
+                    </a:stretch>
+                  </pic:blipFill>
+                  <pic:spPr>
+                    <a:xfrm>
+                      <a:off x="0" y="0"/>
+                      <a:ext cx="5612130" cy="2668270"/>
+                    </a:xfrm>
+                    <a:prstGeom prst="rect">
+                      <a:avLst/>
+                    </a:prstGeom>
+                  </pic:spPr>
+                </pic:pic>
+              </a:graphicData>
+            </a:graphic>
+          </wp:inline>
+        </w:drawing>
+      </w:r>
+    </w:p>
+    <w:p>
+      <w:pPr>
+        <w:rPr>
+          <w:rFonts w:ascii="Times New Roman" w:eastAsia="Times New Roman" w:hAnsi="Times New Roman" w:cs="Times New Roman"/>
+          <w:kern w:val="0"/>
+          <w:sz w:val="24"/>
+          <w:szCs w:val="24"/>
+          <w:lang w:eastAsia="es-CO"/>
+          <w14:ligatures w14:val="none"/>
+        </w:rPr>
+      </w:pPr>
+      <w:r>
+        <w:br w:type="page"/>
+      </w:r>
+    </w:p>
+    <w:p>
+      <w:pPr>
+        <w:pStyle w:val="NormalWeb"/>
+        <w:spacing w:before="0" w:beforeAutospacing="0" w:after="0" w:afterAutospacing="0"/>
+        <w:textAlignment w:val="baseline"/>
+        <w:rPr>
+          <w:rFonts w:ascii="Roboto" w:hAnsi="Roboto"/>
+          <w:color w:val="374151"/>
+        </w:rPr>
+      </w:pPr>
+      <w:r>
+        <w:rPr>
+          <w:rFonts w:ascii="Roboto" w:hAnsi="Roboto"/>
+          <w:color w:val="374151"/>
+        </w:rPr>
+        <w:lastRenderedPageBreak/>
+        <w:t>Ahora continuamos iniciando sesión con el primer comando (</w:t>
+      </w:r>
+      <w:proofErr w:type="spellStart"/>
+      <w:r>
+        <w:rPr>
+          <w:rFonts w:ascii="Roboto" w:hAnsi="Roboto"/>
+          <w:color w:val="374151"/>
+        </w:rPr>
+        <w:t>F</w:t>
+      </w:r>
+      <w:r>
+        <w:rPr>
+          <w:rFonts w:ascii="Roboto" w:hAnsi="Roboto"/>
+          <w:color w:val="374151"/>
+        </w:rPr>
+        <w:t>irebase</w:t>
+      </w:r>
+      <w:proofErr w:type="spellEnd"/>
+      <w:r>
+        <w:rPr>
+          <w:rFonts w:ascii="Roboto" w:hAnsi="Roboto"/>
+          <w:color w:val="374151"/>
+        </w:rPr>
+        <w:t xml:space="preserve"> </w:t>
+      </w:r>
+      <w:proofErr w:type="spellStart"/>
+      <w:r>
+        <w:rPr>
+          <w:rFonts w:ascii="Roboto" w:hAnsi="Roboto"/>
+          <w:color w:val="374151"/>
+        </w:rPr>
+        <w:t>login</w:t>
+      </w:r>
+      <w:proofErr w:type="spellEnd"/>
+      <w:r>
+        <w:rPr>
+          <w:rFonts w:ascii="Roboto" w:hAnsi="Roboto"/>
+          <w:color w:val="374151"/>
+        </w:rPr>
+        <w:t>)</w:t>
+      </w:r>
+    </w:p>
+    <w:p>
+      <w:pPr>
+        <w:pStyle w:val="NormalWeb"/>
+        <w:spacing w:before="0" w:beforeAutospacing="0" w:after="0" w:afterAutospacing="0"/>
+        <w:textAlignment w:val="baseline"/>
+        <w:rPr>
+          <w:rFonts w:ascii="Roboto" w:hAnsi="Roboto"/>
+          <w:color w:val="374151"/>
+        </w:rPr>
+      </w:pPr>
+      <w:r>
+        <w:rPr>
+          <w:rFonts w:ascii="Roboto" w:hAnsi="Roboto"/>
+          <w:color w:val="374151"/>
+        </w:rPr>
+        <w:t xml:space="preserve">una vez iniciamos sesión iniciamos </w:t>
+      </w:r>
+      <w:proofErr w:type="spellStart"/>
+      <w:r>
+        <w:rPr>
+          <w:rFonts w:ascii="Roboto" w:hAnsi="Roboto"/>
+          <w:color w:val="374151"/>
+        </w:rPr>
+        <w:t>F</w:t>
+      </w:r>
+      <w:r>
+        <w:rPr>
+          <w:rFonts w:ascii="Roboto" w:hAnsi="Roboto"/>
+          <w:color w:val="374151"/>
+        </w:rPr>
+        <w:t>irebase</w:t>
+      </w:r>
+      <w:proofErr w:type="spellEnd"/>
+      <w:r>
+        <w:rPr>
+          <w:rFonts w:ascii="Roboto" w:hAnsi="Roboto"/>
+          <w:color w:val="374151"/>
+        </w:rPr>
+        <w:t xml:space="preserve"> con el comando (</w:t>
+      </w:r>
+      <w:proofErr w:type="spellStart"/>
+      <w:r>
+        <w:rPr>
+          <w:rFonts w:ascii="Roboto" w:hAnsi="Roboto"/>
+          <w:color w:val="374151"/>
+        </w:rPr>
+        <w:t>F</w:t>
+      </w:r>
+      <w:r>
+        <w:rPr>
+          <w:rFonts w:ascii="Roboto" w:hAnsi="Roboto"/>
+          <w:color w:val="374151"/>
+        </w:rPr>
+        <w:t>irebase</w:t>
+      </w:r>
+      <w:proofErr w:type="spellEnd"/>
+      <w:r>
+        <w:rPr>
+          <w:rFonts w:ascii="Roboto" w:hAnsi="Roboto"/>
+          <w:color w:val="374151"/>
+        </w:rPr>
+        <w:t xml:space="preserve"> </w:t>
+      </w:r>
+      <w:proofErr w:type="spellStart"/>
+      <w:r>
+        <w:rPr>
+          <w:rFonts w:ascii="Roboto" w:hAnsi="Roboto"/>
+          <w:color w:val="374151"/>
+        </w:rPr>
+        <w:t>init</w:t>
+      </w:r>
+      <w:proofErr w:type="spellEnd"/>
+      <w:r>
+        <w:rPr>
+          <w:rFonts w:ascii="Roboto" w:hAnsi="Roboto"/>
+          <w:color w:val="374151"/>
+        </w:rPr>
+        <w:t>)</w:t>
+      </w:r>
+    </w:p>
+    <w:p>
+      <w:pPr>
+        <w:pStyle w:val="NormalWeb"/>
+        <w:spacing w:before="0" w:beforeAutospacing="0" w:after="0" w:afterAutospacing="0"/>
+        <w:textAlignment w:val="baseline"/>
+      </w:pPr>
+      <w:r>
+        <w:drawing>
+          <wp:inline distT="0" distB="0" distL="0" distR="0" wp14:anchorId="7101244D" wp14:editId="428336EA">
+            <wp:extent cx="5612130" cy="2682875"/>
+            <wp:effectExtent l="0" t="0" r="7620" b="3175"/>
+            <wp:docPr id="1510501120" name="Imagen 1" descr="Captura de pantalla de computadora&#10;&#10;Descripción generada automáticamente"/>
+            <wp:cNvGraphicFramePr>
+              <a:graphicFrameLocks xmlns:a="http://schemas.openxmlformats.org/drawingml/2006/main" noChangeAspect="1"/>
+            </wp:cNvGraphicFramePr>
+            <a:graphic xmlns:a="http://schemas.openxmlformats.org/drawingml/2006/main">
+              <a:graphicData uri="http://schemas.openxmlformats.org/drawingml/2006/picture">
+                <pic:pic xmlns:pic="http://schemas.openxmlformats.org/drawingml/2006/picture">
+                  <pic:nvPicPr>
+                    <pic:cNvPr id="1510501120" name="Imagen 1" descr="Captura de pantalla de computadora&#10;&#10;Descripción generada automáticamente"/>
+                    <pic:cNvPicPr/>
+                  </pic:nvPicPr>
+                  <pic:blipFill>
+                    <a:blip r:embed="rId13"/>
+                    <a:stretch>
+                      <a:fillRect/>
+                    </a:stretch>
+                  </pic:blipFill>
+                  <pic:spPr>
+                    <a:xfrm>
+                      <a:off x="0" y="0"/>
+                      <a:ext cx="5612130" cy="2682875"/>
+                    </a:xfrm>
+                    <a:prstGeom prst="rect">
+                      <a:avLst/>
+                    </a:prstGeom>
+                  </pic:spPr>
+                </pic:pic>
+              </a:graphicData>
+            </a:graphic>
+          </wp:inline>
+        </w:drawing>
+      </w:r>
+    </w:p>
+    <w:p>
+      <w:pPr>
+        <w:pStyle w:val="NormalWeb"/>
+        <w:spacing w:before="0" w:beforeAutospacing="0" w:after="0" w:afterAutospacing="0"/>
+        <w:textAlignment w:val="baseline"/>
+      </w:pPr>
+    </w:p>
+    <w:p>
+      <w:pPr>
+        <w:pStyle w:val="NormalWeb"/>
+        <w:spacing w:before="0" w:beforeAutospacing="0" w:after="0" w:afterAutospacing="0"/>
+        <w:textAlignment w:val="baseline"/>
+        <w:rPr>
+          <w:rFonts w:ascii="Roboto" w:hAnsi="Roboto"/>
+          <w:color w:val="374151"/>
+        </w:rPr>
+      </w:pPr>
+      <w:r>
+        <w:rPr>
+          <w:rFonts w:ascii="Roboto" w:hAnsi="Roboto"/>
+          <w:color w:val="374151"/>
+        </w:rPr>
+        <w:t xml:space="preserve">Ahora realizamos el </w:t>
+      </w:r>
+      <w:proofErr w:type="spellStart"/>
+      <w:r>
+        <w:rPr>
+          <w:rFonts w:ascii="Roboto" w:hAnsi="Roboto"/>
+          <w:color w:val="374151"/>
+        </w:rPr>
+        <w:t>deploy</w:t>
+      </w:r>
+      <w:proofErr w:type="spellEnd"/>
+      <w:r>
+        <w:rPr>
+          <w:rFonts w:ascii="Roboto" w:hAnsi="Roboto"/>
+          <w:color w:val="374151"/>
+        </w:rPr>
+        <w:t xml:space="preserve"> de nuestro aplicativo con el comando (</w:t>
+      </w:r>
+      <w:proofErr w:type="spellStart"/>
+      <w:r>
+        <w:rPr>
+          <w:rFonts w:ascii="Roboto" w:hAnsi="Roboto"/>
+          <w:color w:val="374151"/>
+        </w:rPr>
+        <w:t>firebase</w:t>
+      </w:r>
+      <w:proofErr w:type="spellEnd"/>
+      <w:r>
+        <w:rPr>
+          <w:rFonts w:ascii="Roboto" w:hAnsi="Roboto"/>
+          <w:color w:val="374151"/>
+        </w:rPr>
+        <w:t xml:space="preserve"> </w:t>
+      </w:r>
+      <w:proofErr w:type="spellStart"/>
+      <w:r>
+        <w:rPr>
+          <w:rFonts w:ascii="Roboto" w:hAnsi="Roboto"/>
+          <w:color w:val="374151"/>
+        </w:rPr>
+        <w:t>deploy</w:t>
+      </w:r>
+      <w:proofErr w:type="spellEnd"/>
+      <w:r>
+        <w:rPr>
+          <w:rFonts w:ascii="Roboto" w:hAnsi="Roboto"/>
+          <w:color w:val="374151"/>
+        </w:rPr>
+        <w:t>), esperamos que finalice el proceso</w:t>
+      </w:r>
+    </w:p>
+    <w:p>
+      <w:pPr>
+        <w:pStyle w:val="NormalWeb"/>
+        <w:spacing w:before="0" w:beforeAutospacing="0" w:after="0" w:afterAutospacing="0"/>
+        <w:textAlignment w:val="baseline"/>
+      </w:pPr>
+      <w:r>
+        <w:drawing>
+          <wp:inline distT="0" distB="0" distL="0" distR="0" wp14:anchorId="0B967FAF" wp14:editId="293B5C56">
+            <wp:extent cx="5612130" cy="2646680"/>
+            <wp:effectExtent l="0" t="0" r="7620" b="1270"/>
+            <wp:docPr id="26381265" name="Imagen 1" descr="Captura de pantalla de computadora&#10;&#10;Descripción generada automáticamente"/>
+            <wp:cNvGraphicFramePr>
+              <a:graphicFrameLocks xmlns:a="http://schemas.openxmlformats.org/drawingml/2006/main" noChangeAspect="1"/>
+            </wp:cNvGraphicFramePr>
+            <a:graphic xmlns:a="http://schemas.openxmlformats.org/drawingml/2006/main">
+              <a:graphicData uri="http://schemas.openxmlformats.org/drawingml/2006/picture">
+                <pic:pic xmlns:pic="http://schemas.openxmlformats.org/drawingml/2006/picture">
+                  <pic:nvPicPr>
+                    <pic:cNvPr id="26381265" name="Imagen 1" descr="Captura de pantalla de computadora&#10;&#10;Descripción generada automáticamente"/>
+                    <pic:cNvPicPr/>
+                  </pic:nvPicPr>
+                  <pic:blipFill>
+                    <a:blip r:embed="rId14"/>
+                    <a:stretch>
+                      <a:fillRect/>
+                    </a:stretch>
+                  </pic:blipFill>
+                  <pic:spPr>
+                    <a:xfrm>
+                      <a:off x="0" y="0"/>
+                      <a:ext cx="5612130" cy="2646680"/>
+                    </a:xfrm>
+                    <a:prstGeom prst="rect">
+                      <a:avLst/>
+                    </a:prstGeom>
+                  </pic:spPr>
+                </pic:pic>
+              </a:graphicData>
+            </a:graphic>
+          </wp:inline>
+        </w:drawing>
+      </w:r>
+    </w:p>
+    <w:p>
+      <w:pPr>
+        <w:pStyle w:val="NormalWeb"/>
+        <w:spacing w:before="0" w:beforeAutospacing="0" w:after="0" w:afterAutospacing="0"/>
+        <w:textAlignment w:val="baseline"/>
+      </w:pPr>
+    </w:p>
+    <w:p>
+      <w:pPr>
+        <w:rPr>
+          <w:rFonts w:ascii="Roboto" w:eastAsia="Times New Roman" w:hAnsi="Roboto" w:cs="Times New Roman"/>
+          <w:color w:val="374151"/>
+          <w:kern w:val="0"/>
+          <w:sz w:val="24"/>
+          <w:szCs w:val="24"/>
+          <w:lang w:eastAsia="es-CO"/>
+          <w14:ligatures w14:val="none"/>
+        </w:rPr>
+      </w:pPr>
+      <w:r>
+        <w:rPr>
+          <w:rFonts w:ascii="Roboto" w:hAnsi="Roboto"/>
+          <w:color w:val="374151"/>
+        </w:rPr>
+        <w:br w:type="page"/>
+      </w:r>
+    </w:p>
+    <w:p>
+      <w:pPr>
+        <w:pStyle w:val="NormalWeb"/>
+        <w:spacing w:before="0" w:beforeAutospacing="0" w:after="0" w:afterAutospacing="0"/>
+        <w:textAlignment w:val="baseline"/>
+        <w:rPr>
+          <w:rFonts w:ascii="Roboto" w:hAnsi="Roboto"/>
+          <w:color w:val="374151"/>
+        </w:rPr>
+      </w:pPr>
+      <w:r>
+        <w:rPr>
+          <w:rFonts w:ascii="Roboto" w:hAnsi="Roboto"/>
+          <w:color w:val="374151"/>
+        </w:rPr>
+        <w:lastRenderedPageBreak/>
+        <w:t xml:space="preserve">Una vez finalice el proceso ya tendremos el </w:t>
+      </w:r>
+      <w:proofErr w:type="gramStart"/>
+      <w:r>
+        <w:rPr>
+          <w:rFonts w:ascii="Roboto" w:hAnsi="Roboto"/>
+          <w:color w:val="374151"/>
+        </w:rPr>
+        <w:t>link</w:t>
+      </w:r>
+      <w:proofErr w:type="gramEnd"/>
+      <w:r>
+        <w:rPr>
+          <w:rFonts w:ascii="Roboto" w:hAnsi="Roboto"/>
+          <w:color w:val="374151"/>
+        </w:rPr>
+        <w:t xml:space="preserve"> habilitado para poder usarlo.</w:t>
+      </w:r>
+    </w:p>
+    <w:p>
+      <w:pPr>
+        <w:pStyle w:val="NormalWeb"/>
+        <w:spacing w:before="0" w:beforeAutospacing="0" w:after="0" w:afterAutospacing="0"/>
+        <w:textAlignment w:val="baseline"/>
+        <w:rPr>
+          <w:rFonts w:ascii="Roboto" w:hAnsi="Roboto"/>
+          <w:color w:val="374151"/>
+        </w:rPr>
+      </w:pPr>
+      <w:r>
+        <w:rPr>
+          <w:rFonts w:ascii="Roboto" w:hAnsi="Roboto"/>
+          <w:color w:val="374151"/>
+        </w:rPr>
+        <w:drawing>
+          <wp:inline distT="0" distB="0" distL="0" distR="0" wp14:anchorId="6B50427B" wp14:editId="6A3A64AF">
+            <wp:extent cx="5612130" cy="2686685"/>
+            <wp:effectExtent l="0" t="0" r="7620" b="0"/>
+            <wp:docPr id="1263377151" name="Imagen 1"/>
+            <wp:cNvGraphicFramePr>
+              <a:graphicFrameLocks xmlns:a="http://schemas.openxmlformats.org/drawingml/2006/main" noChangeAspect="1"/>
+            </wp:cNvGraphicFramePr>
+            <a:graphic xmlns:a="http://schemas.openxmlformats.org/drawingml/2006/main">
+              <a:graphicData uri="http://schemas.openxmlformats.org/drawingml/2006/picture">
+                <pic:pic xmlns:pic="http://schemas.openxmlformats.org/drawingml/2006/picture">
+                  <pic:nvPicPr>
+                    <pic:cNvPr id="1263377151" name=""/>
+                    <pic:cNvPicPr/>
+                  </pic:nvPicPr>
+                  <pic:blipFill>
+                    <a:blip r:embed="rId15"/>
+                    <a:stretch>
+                      <a:fillRect/>
+                    </a:stretch>
+                  </pic:blipFill>
+                  <pic:spPr>
+                    <a:xfrm>
+                      <a:off x="0" y="0"/>
+                      <a:ext cx="5612130" cy="2686685"/>
+                    </a:xfrm>
+                    <a:prstGeom prst="rect">
+                      <a:avLst/>
+                    </a:prstGeom>
+                  </pic:spPr>
+                </pic:pic>
+              </a:graphicData>
+            </a:graphic>
+          </wp:inline>
+        </w:drawing>
+      </w:r>
+    </w:p>
     <w:sectPr>
       <w:pgSz w:w="12240" w:h="15840"/>
       <w:pgMar w:top="1417" w:right="1701" w:bottom="1417" w:left="1701" w:header="708" w:footer="708" w:gutter="0"/>
@@ -130,6 +1336,163 @@
     </w:sectPr>
   </w:body>
 </w:document>
+</file>
+
+<file path=word/numbering.xml><?xml version="1.0" encoding="utf-8"?>
+<w:numbering xmlns:wpc="http://schemas.microsoft.com/office/word/2010/wordprocessingCanvas" xmlns:cx="http://schemas.microsoft.com/office/drawing/2014/chartex" xmlns:cx1="http://schemas.microsoft.com/office/drawing/2015/9/8/chartex" xmlns:cx2="http://schemas.microsoft.com/office/drawing/2015/10/21/chartex" xmlns:cx3="http://schemas.microsoft.com/office/drawing/2016/5/9/chartex" xmlns:cx4="http://schemas.microsoft.com/office/drawing/2016/5/10/chartex" xmlns:cx5="http://schemas.microsoft.com/office/drawing/2016/5/11/chartex" xmlns:cx6="http://schemas.microsoft.com/office/drawing/2016/5/12/chartex" xmlns:cx7="http://schemas.microsoft.com/office/drawing/2016/5/13/chartex" xmlns:cx8="http://schemas.microsoft.com/office/drawing/2016/5/14/chartex" xmlns:mc="http://schemas.openxmlformats.org/markup-compatibility/2006" xmlns:aink="http://schemas.microsoft.com/office/drawing/2016/ink" xmlns:am3d="http://schemas.microsoft.com/office/drawing/2017/model3d" xmlns:o="urn:schemas-microsoft-com:office:office" xmlns:oel="http://schemas.microsoft.com/office/2019/extlst" xmlns:r="http://schemas.openxmlformats.org/officeDocument/2006/relationships" xmlns:m="http://schemas.openxmlformats.org/officeDocument/2006/math" xmlns:v="urn:schemas-microsoft-com:vml" xmlns:wp14="http://schemas.microsoft.com/office/word/2010/wordprocessingDrawing" xmlns:wp="http://schemas.openxmlformats.org/drawingml/2006/wordprocessingDrawing" xmlns:w10="urn:schemas-microsoft-com:office:word" xmlns:w="http://schemas.openxmlformats.org/wordprocessingml/2006/main" xmlns:w14="http://schemas.microsoft.com/office/word/2010/wordml" xmlns:w15="http://schemas.microsoft.com/office/word/2012/wordml" xmlns:w16cex="http://schemas.microsoft.com/office/word/2018/wordml/cex" xmlns:w16cid="http://schemas.microsoft.com/office/word/2016/wordml/cid" xmlns:w16="http://schemas.microsoft.com/office/word/2018/wordml" xmlns:w16sdtdh="http://schemas.microsoft.com/office/word/2020/wordml/sdtdatahash" xmlns:w16se="http://schemas.microsoft.com/office/word/2015/wordml/symex" xmlns:wpg="http://schemas.microsoft.com/office/word/2010/wordprocessingGroup" xmlns:wpi="http://schemas.microsoft.com/office/word/2010/wordprocessingInk" xmlns:wne="http://schemas.microsoft.com/office/word/2006/wordml" xmlns:wps="http://schemas.microsoft.com/office/word/2010/wordprocessingShape" mc:Ignorable="w14 w15 w16se w16cid w16 w16cex w16sdtdh wp14">
+  <w:abstractNum w:abstractNumId="0" w15:restartNumberingAfterBreak="0">
+    <w:nsid w:val="185D5F01"/>
+    <w:multiLevelType w:val="multilevel"/>
+    <w:tmpl w:val="EEB2BC08"/>
+    <w:lvl w:ilvl="0">
+      <w:start w:val="1"/>
+      <w:numFmt w:val="bullet"/>
+      <w:lvlText w:val=""/>
+      <w:lvlJc w:val="left"/>
+      <w:pPr>
+        <w:tabs>
+          <w:tab w:val="num" w:pos="720"/>
+        </w:tabs>
+        <w:ind w:left="720" w:hanging="360"/>
+      </w:pPr>
+      <w:rPr>
+        <w:rFonts w:ascii="Symbol" w:hAnsi="Symbol" w:hint="default"/>
+        <w:sz w:val="20"/>
+      </w:rPr>
+    </w:lvl>
+    <w:lvl w:ilvl="1" w:tentative="1">
+      <w:start w:val="1"/>
+      <w:numFmt w:val="bullet"/>
+      <w:lvlText w:val="o"/>
+      <w:lvlJc w:val="left"/>
+      <w:pPr>
+        <w:tabs>
+          <w:tab w:val="num" w:pos="1440"/>
+        </w:tabs>
+        <w:ind w:left="1440" w:hanging="360"/>
+      </w:pPr>
+      <w:rPr>
+        <w:rFonts w:ascii="Courier New" w:hAnsi="Courier New" w:hint="default"/>
+        <w:sz w:val="20"/>
+      </w:rPr>
+    </w:lvl>
+    <w:lvl w:ilvl="2" w:tentative="1">
+      <w:start w:val="1"/>
+      <w:numFmt w:val="bullet"/>
+      <w:lvlText w:val=""/>
+      <w:lvlJc w:val="left"/>
+      <w:pPr>
+        <w:tabs>
+          <w:tab w:val="num" w:pos="2160"/>
+        </w:tabs>
+        <w:ind w:left="2160" w:hanging="360"/>
+      </w:pPr>
+      <w:rPr>
+        <w:rFonts w:ascii="Wingdings" w:hAnsi="Wingdings" w:hint="default"/>
+        <w:sz w:val="20"/>
+      </w:rPr>
+    </w:lvl>
+    <w:lvl w:ilvl="3" w:tentative="1">
+      <w:start w:val="1"/>
+      <w:numFmt w:val="bullet"/>
+      <w:lvlText w:val=""/>
+      <w:lvlJc w:val="left"/>
+      <w:pPr>
+        <w:tabs>
+          <w:tab w:val="num" w:pos="2880"/>
+        </w:tabs>
+        <w:ind w:left="2880" w:hanging="360"/>
+      </w:pPr>
+      <w:rPr>
+        <w:rFonts w:ascii="Wingdings" w:hAnsi="Wingdings" w:hint="default"/>
+        <w:sz w:val="20"/>
+      </w:rPr>
+    </w:lvl>
+    <w:lvl w:ilvl="4" w:tentative="1">
+      <w:start w:val="1"/>
+      <w:numFmt w:val="bullet"/>
+      <w:lvlText w:val=""/>
+      <w:lvlJc w:val="left"/>
+      <w:pPr>
+        <w:tabs>
+          <w:tab w:val="num" w:pos="3600"/>
+        </w:tabs>
+        <w:ind w:left="3600" w:hanging="360"/>
+      </w:pPr>
+      <w:rPr>
+        <w:rFonts w:ascii="Wingdings" w:hAnsi="Wingdings" w:hint="default"/>
+        <w:sz w:val="20"/>
+      </w:rPr>
+    </w:lvl>
+    <w:lvl w:ilvl="5" w:tentative="1">
+      <w:start w:val="1"/>
+      <w:numFmt w:val="bullet"/>
+      <w:lvlText w:val=""/>
+      <w:lvlJc w:val="left"/>
+      <w:pPr>
+        <w:tabs>
+          <w:tab w:val="num" w:pos="4320"/>
+        </w:tabs>
+        <w:ind w:left="4320" w:hanging="360"/>
+      </w:pPr>
+      <w:rPr>
+        <w:rFonts w:ascii="Wingdings" w:hAnsi="Wingdings" w:hint="default"/>
+        <w:sz w:val="20"/>
+      </w:rPr>
+    </w:lvl>
+    <w:lvl w:ilvl="6" w:tentative="1">
+      <w:start w:val="1"/>
+      <w:numFmt w:val="bullet"/>
+      <w:lvlText w:val=""/>
+      <w:lvlJc w:val="left"/>
+      <w:pPr>
+        <w:tabs>
+          <w:tab w:val="num" w:pos="5040"/>
+        </w:tabs>
+        <w:ind w:left="5040" w:hanging="360"/>
+      </w:pPr>
+      <w:rPr>
+        <w:rFonts w:ascii="Wingdings" w:hAnsi="Wingdings" w:hint="default"/>
+        <w:sz w:val="20"/>
+      </w:rPr>
+    </w:lvl>
+    <w:lvl w:ilvl="7" w:tentative="1">
+      <w:start w:val="1"/>
+      <w:numFmt w:val="bullet"/>
+      <w:lvlText w:val=""/>
+      <w:lvlJc w:val="left"/>
+      <w:pPr>
+        <w:tabs>
+          <w:tab w:val="num" w:pos="5760"/>
+        </w:tabs>
+        <w:ind w:left="5760" w:hanging="360"/>
+      </w:pPr>
+      <w:rPr>
+        <w:rFonts w:ascii="Wingdings" w:hAnsi="Wingdings" w:hint="default"/>
+        <w:sz w:val="20"/>
+      </w:rPr>
+    </w:lvl>
+    <w:lvl w:ilvl="8" w:tentative="1">
+      <w:start w:val="1"/>
+      <w:numFmt w:val="bullet"/>
+      <w:lvlText w:val=""/>
+      <w:lvlJc w:val="left"/>
+      <w:pPr>
+        <w:tabs>
+          <w:tab w:val="num" w:pos="6480"/>
+        </w:tabs>
+        <w:ind w:left="6480" w:hanging="360"/>
+      </w:pPr>
+      <w:rPr>
+        <w:rFonts w:ascii="Wingdings" w:hAnsi="Wingdings" w:hint="default"/>
+        <w:sz w:val="20"/>
+      </w:rPr>
+    </w:lvl>
+  </w:abstractNum>
+  <w:num w:numId="1" w16cid:durableId="256985363">
+    <w:abstractNumId w:val="0"/>
+  </w:num>
+</w:numbering>
 </file>
 
 <file path=word/styles.xml><?xml version="1.0" encoding="utf-8"?>
@@ -603,7 +1966,6 @@
     <w:name w:val="Normal (Web)"/>
     <w:basedOn w:val="Normal"/>
     <w:uiPriority w:val="99"/>
-    <w:semiHidden/>
     <w:unhideWhenUsed/>
     <w:rsid w:val="00154FBA"/>
     <w:pPr>
